--- a/INF1034_TP2_Equipe16.docx
+++ b/INF1034_TP2_Equipe16.docx
@@ -1287,6 +1287,7 @@
       </w:pPr>
       <w:r>
         <w:rPr>
+          <w:noProof/>
           <w:lang w:val="fr-CA"/>
         </w:rPr>
         <w:drawing>
@@ -1348,6 +1349,7 @@
       </w:pPr>
       <w:r>
         <w:rPr>
+          <w:noProof/>
           <w:lang w:val="fr-CA"/>
         </w:rPr>
         <w:drawing>
@@ -1442,6 +1444,7 @@
       </w:pPr>
       <w:r>
         <w:rPr>
+          <w:noProof/>
           <w:lang w:val="fr-CA"/>
         </w:rPr>
         <w:lastRenderedPageBreak/>
@@ -1563,6 +1566,7 @@
       </w:pPr>
       <w:r>
         <w:rPr>
+          <w:noProof/>
           <w:lang w:val="fr-CA"/>
         </w:rPr>
         <w:drawing>
@@ -1692,6 +1696,7 @@
       </w:pPr>
       <w:r>
         <w:rPr>
+          <w:noProof/>
           <w:lang w:val="fr-CA"/>
         </w:rPr>
         <w:drawing>
@@ -1746,6 +1751,7 @@
       </w:pPr>
       <w:r>
         <w:rPr>
+          <w:noProof/>
           <w:lang w:val="fr-CA"/>
         </w:rPr>
         <w:lastRenderedPageBreak/>
@@ -1794,6 +1800,7 @@
       </w:pPr>
       <w:r>
         <w:rPr>
+          <w:noProof/>
           <w:lang w:val="fr-CA"/>
         </w:rPr>
         <w:drawing>
@@ -1851,21 +1858,7 @@
             <w:rStyle w:val="Lienhypertexte"/>
             <w:lang w:val="fr-CA"/>
           </w:rPr>
-          <w:t>https://forms.gle/KonMG</w:t>
-        </w:r>
-        <w:r>
-          <w:rPr>
-            <w:rStyle w:val="Lienhypertexte"/>
-            <w:lang w:val="fr-CA"/>
-          </w:rPr>
-          <w:t>i</w:t>
-        </w:r>
-        <w:r>
-          <w:rPr>
-            <w:rStyle w:val="Lienhypertexte"/>
-            <w:lang w:val="fr-CA"/>
-          </w:rPr>
-          <w:t>EmkCHWECmn7</w:t>
+          <w:t>https://forms.gle/KonMGiEmkCHWECmn7</w:t>
         </w:r>
       </w:hyperlink>
     </w:p>
@@ -1902,6 +1895,7 @@
       </w:pPr>
       <w:r>
         <w:rPr>
+          <w:noProof/>
           <w:lang w:val="fr-CA"/>
         </w:rPr>
         <w:drawing>
@@ -1956,6 +1950,7 @@
       </w:pPr>
       <w:r>
         <w:rPr>
+          <w:noProof/>
           <w:lang w:val="fr-CA"/>
         </w:rPr>
         <w:lastRenderedPageBreak/>
@@ -2018,6 +2013,7 @@
       </w:pPr>
       <w:r>
         <w:rPr>
+          <w:noProof/>
           <w:lang w:val="fr-CA"/>
         </w:rPr>
         <w:lastRenderedPageBreak/>
@@ -2076,28 +2072,7 @@
             <w:rStyle w:val="Lienhypertexte"/>
             <w:lang w:val="fr-CA"/>
           </w:rPr>
-          <w:t>https://forms.gle/6kthv8Yw</w:t>
-        </w:r>
-        <w:r>
-          <w:rPr>
-            <w:rStyle w:val="Lienhypertexte"/>
-            <w:lang w:val="fr-CA"/>
-          </w:rPr>
-          <w:t>8</w:t>
-        </w:r>
-        <w:r>
-          <w:rPr>
-            <w:rStyle w:val="Lienhypertexte"/>
-            <w:lang w:val="fr-CA"/>
-          </w:rPr>
-          <w:t>NCBo4Xv</w:t>
-        </w:r>
-        <w:r>
-          <w:rPr>
-            <w:rStyle w:val="Lienhypertexte"/>
-            <w:lang w:val="fr-CA"/>
-          </w:rPr>
-          <w:t>5</w:t>
+          <w:t>https://forms.gle/6kthv8Yw8NCBo4Xv5</w:t>
         </w:r>
       </w:hyperlink>
     </w:p>
@@ -2268,6 +2243,7 @@
       </w:pPr>
       <w:r>
         <w:rPr>
+          <w:noProof/>
           <w:lang w:val="fr-CA"/>
         </w:rPr>
         <w:drawing>
@@ -2329,6 +2305,7 @@
       </w:pPr>
       <w:r>
         <w:rPr>
+          <w:noProof/>
           <w:lang w:val="fr-CA"/>
         </w:rPr>
         <w:lastRenderedPageBreak/>
@@ -2377,6 +2354,7 @@
       </w:pPr>
       <w:r>
         <w:rPr>
+          <w:noProof/>
           <w:lang w:val="fr-CA"/>
         </w:rPr>
         <w:lastRenderedPageBreak/>
@@ -2437,35 +2415,7 @@
             <w:rStyle w:val="Lienhypertexte"/>
             <w:lang w:val="fr-CA"/>
           </w:rPr>
-          <w:t>https://forms.gle/DN</w:t>
-        </w:r>
-        <w:r>
-          <w:rPr>
-            <w:rStyle w:val="Lienhypertexte"/>
-            <w:lang w:val="fr-CA"/>
-          </w:rPr>
-          <w:t>R</w:t>
-        </w:r>
-        <w:r>
-          <w:rPr>
-            <w:rStyle w:val="Lienhypertexte"/>
-            <w:lang w:val="fr-CA"/>
-          </w:rPr>
-          <w:t>VAob</w:t>
-        </w:r>
-        <w:r>
-          <w:rPr>
-            <w:rStyle w:val="Lienhypertexte"/>
-            <w:lang w:val="fr-CA"/>
-          </w:rPr>
-          <w:t>U</w:t>
-        </w:r>
-        <w:r>
-          <w:rPr>
-            <w:rStyle w:val="Lienhypertexte"/>
-            <w:lang w:val="fr-CA"/>
-          </w:rPr>
-          <w:t>h5TL7gPY6</w:t>
+          <w:t>https://forms.gle/DNRVAobUh5TL7gPY6</w:t>
         </w:r>
       </w:hyperlink>
     </w:p>
@@ -2773,6 +2723,7 @@
       </w:pPr>
       <w:r>
         <w:rPr>
+          <w:noProof/>
           <w:lang w:val="fr-CA"/>
         </w:rPr>
         <w:drawing>
@@ -2883,6 +2834,7 @@
       </w:pPr>
       <w:r>
         <w:rPr>
+          <w:noProof/>
           <w:lang w:val="fr-CA"/>
         </w:rPr>
         <w:drawing>
@@ -2984,6 +2936,7 @@
       </w:pPr>
       <w:r>
         <w:rPr>
+          <w:noProof/>
           <w:lang w:val="fr-CA"/>
         </w:rPr>
         <w:drawing>
@@ -3077,112 +3030,67 @@
         <w:rPr>
           <w:lang w:val="fr-CA"/>
         </w:rPr>
-        <w:t xml:space="preserve">est résolu. Il est maintenant possible de sélectionner le cours souhaité et les résultats d’examen vont s’afficher. </w:t>
-      </w:r>
-    </w:p>
-    <w:p>
-      <w:pPr>
-        <w:rPr>
-          <w:lang w:val="fr-CA"/>
-        </w:rPr>
-      </w:pPr>
-    </w:p>
-    <w:p>
-      <w:pPr>
-        <w:rPr>
-          <w:lang w:val="fr-CA"/>
-        </w:rPr>
-      </w:pPr>
-      <w:r>
-        <w:rPr>
-          <w:lang w:val="fr-CA"/>
-        </w:rPr>
-        <w:t>(INSÉRER IMAGE ICI)</w:t>
-      </w:r>
-    </w:p>
-    <w:p>
-      <w:pPr>
-        <w:rPr>
-          <w:lang w:val="fr-CA"/>
-        </w:rPr>
-      </w:pPr>
-    </w:p>
-    <w:p>
-      <w:pPr>
-        <w:rPr>
-          <w:lang w:val="fr-CA"/>
-        </w:rPr>
-      </w:pPr>
-    </w:p>
-    <w:p>
-      <w:pPr>
-        <w:rPr>
-          <w:lang w:val="fr-CA"/>
-        </w:rPr>
-      </w:pPr>
-    </w:p>
-    <w:p>
-      <w:pPr>
-        <w:rPr>
-          <w:lang w:val="fr-CA"/>
-        </w:rPr>
-      </w:pPr>
-    </w:p>
-    <w:p>
-      <w:pPr>
-        <w:rPr>
-          <w:lang w:val="fr-CA"/>
-        </w:rPr>
-      </w:pPr>
-    </w:p>
-    <w:p>
-      <w:pPr>
-        <w:rPr>
-          <w:lang w:val="fr-CA"/>
-        </w:rPr>
-      </w:pPr>
-    </w:p>
-    <w:p>
-      <w:pPr>
-        <w:rPr>
-          <w:lang w:val="fr-CA"/>
-        </w:rPr>
-      </w:pPr>
-    </w:p>
-    <w:p>
-      <w:pPr>
-        <w:rPr>
-          <w:lang w:val="fr-CA"/>
-        </w:rPr>
-      </w:pPr>
-    </w:p>
-    <w:p>
-      <w:pPr>
-        <w:rPr>
-          <w:lang w:val="fr-CA"/>
-        </w:rPr>
-      </w:pPr>
-    </w:p>
-    <w:p>
-      <w:pPr>
-        <w:rPr>
-          <w:lang w:val="fr-CA"/>
-        </w:rPr>
-      </w:pPr>
-    </w:p>
-    <w:p>
-      <w:pPr>
-        <w:rPr>
-          <w:lang w:val="fr-CA"/>
-        </w:rPr>
-      </w:pPr>
-    </w:p>
-    <w:p>
-      <w:pPr>
-        <w:rPr>
-          <w:lang w:val="fr-CA"/>
-        </w:rPr>
-      </w:pPr>
+        <w:t>est résolu. Il est maintenant possible de sélectionner le cours souhaité et les résultats d’examen vont s’afficher</w:t>
+      </w:r>
+      <w:r>
+        <w:rPr>
+          <w:lang w:val="fr-CA"/>
+        </w:rPr>
+        <w:t xml:space="preserve"> (s’il y a lieu) ainsi que le type (travaux, devoir, examen) et finalement la moyenne</w:t>
+      </w:r>
+      <w:r>
+        <w:rPr>
+          <w:lang w:val="fr-CA"/>
+        </w:rPr>
+        <w:t xml:space="preserve">. </w:t>
+      </w:r>
+    </w:p>
+    <w:p>
+      <w:pPr>
+        <w:rPr>
+          <w:lang w:val="fr-CA"/>
+        </w:rPr>
+      </w:pPr>
+      <w:r>
+        <w:rPr>
+          <w:lang w:val="fr-CA"/>
+        </w:rPr>
+        <w:drawing>
+          <wp:inline distT="0" distB="0" distL="0" distR="0" wp14:anchorId="43B0F3C0" wp14:editId="0D1CB70F">
+            <wp:extent cx="6591300" cy="4990657"/>
+            <wp:effectExtent l="0" t="0" r="0" b="635"/>
+            <wp:docPr id="3" name="Image 3" descr="Une image contenant texte, capture d’écran, logiciel, Page web&#10;&#10;Description générée automatiquement"/>
+            <wp:cNvGraphicFramePr>
+              <a:graphicFrameLocks xmlns:a="http://schemas.openxmlformats.org/drawingml/2006/main" noChangeAspect="1"/>
+            </wp:cNvGraphicFramePr>
+            <a:graphic xmlns:a="http://schemas.openxmlformats.org/drawingml/2006/main">
+              <a:graphicData uri="http://schemas.openxmlformats.org/drawingml/2006/picture">
+                <pic:pic xmlns:pic="http://schemas.openxmlformats.org/drawingml/2006/picture">
+                  <pic:nvPicPr>
+                    <pic:cNvPr id="3" name="Image 3" descr="Une image contenant texte, capture d’écran, logiciel, Page web&#10;&#10;Description générée automatiquement"/>
+                    <pic:cNvPicPr/>
+                  </pic:nvPicPr>
+                  <pic:blipFill>
+                    <a:blip r:embed="rId30"/>
+                    <a:stretch>
+                      <a:fillRect/>
+                    </a:stretch>
+                  </pic:blipFill>
+                  <pic:spPr>
+                    <a:xfrm>
+                      <a:off x="0" y="0"/>
+                      <a:ext cx="6620830" cy="5013016"/>
+                    </a:xfrm>
+                    <a:prstGeom prst="rect">
+                      <a:avLst/>
+                    </a:prstGeom>
+                  </pic:spPr>
+                </pic:pic>
+              </a:graphicData>
+            </a:graphic>
+          </wp:inline>
+        </w:drawing>
+      </w:r>
     </w:p>
     <w:p>
       <w:pPr>
@@ -3287,6 +3195,7 @@
       </w:r>
       <w:r>
         <w:rPr>
+          <w:noProof/>
           <w:lang w:val="fr-CA"/>
         </w:rPr>
         <w:drawing>
@@ -3305,7 +3214,7 @@
                     <pic:cNvPicPr/>
                   </pic:nvPicPr>
                   <pic:blipFill>
-                    <a:blip r:embed="rId30"/>
+                    <a:blip r:embed="rId31"/>
                     <a:stretch>
                       <a:fillRect/>
                     </a:stretch>
@@ -3348,6 +3257,7 @@
       </w:pPr>
       <w:r>
         <w:rPr>
+          <w:noProof/>
           <w:lang w:val="fr-CA"/>
         </w:rPr>
         <w:lastRenderedPageBreak/>
@@ -3367,7 +3277,7 @@
                     <pic:cNvPicPr/>
                   </pic:nvPicPr>
                   <pic:blipFill>
-                    <a:blip r:embed="rId31"/>
+                    <a:blip r:embed="rId32"/>
                     <a:stretch>
                       <a:fillRect/>
                     </a:stretch>
@@ -3395,6 +3305,7 @@
       </w:r>
       <w:r>
         <w:rPr>
+          <w:noProof/>
           <w:lang w:val="fr-CA"/>
         </w:rPr>
         <w:drawing>
@@ -3413,7 +3324,7 @@
                     <pic:cNvPicPr/>
                   </pic:nvPicPr>
                   <pic:blipFill>
-                    <a:blip r:embed="rId32"/>
+                    <a:blip r:embed="rId33"/>
                     <a:stretch>
                       <a:fillRect/>
                     </a:stretch>
@@ -3460,7 +3371,7 @@
                     <pic:cNvPicPr/>
                   </pic:nvPicPr>
                   <pic:blipFill>
-                    <a:blip r:embed="rId33"/>
+                    <a:blip r:embed="rId34"/>
                     <a:stretch>
                       <a:fillRect/>
                     </a:stretch>
@@ -3506,7 +3417,7 @@
                     <pic:cNvPicPr/>
                   </pic:nvPicPr>
                   <pic:blipFill>
-                    <a:blip r:embed="rId34"/>
+                    <a:blip r:embed="rId35"/>
                     <a:stretch>
                       <a:fillRect/>
                     </a:stretch>
@@ -3556,6 +3467,7 @@
       </w:pPr>
       <w:r>
         <w:rPr>
+          <w:noProof/>
           <w:lang w:val="fr-CA"/>
         </w:rPr>
         <w:drawing>
@@ -3574,7 +3486,7 @@
                     <pic:cNvPicPr/>
                   </pic:nvPicPr>
                   <pic:blipFill>
-                    <a:blip r:embed="rId35"/>
+                    <a:blip r:embed="rId36"/>
                     <a:stretch>
                       <a:fillRect/>
                     </a:stretch>
@@ -3603,6 +3515,7 @@
       </w:pPr>
       <w:r>
         <w:rPr>
+          <w:noProof/>
           <w:lang w:val="fr-CA"/>
         </w:rPr>
         <w:lastRenderedPageBreak/>
@@ -3622,7 +3535,7 @@
                     <pic:cNvPicPr/>
                   </pic:nvPicPr>
                   <pic:blipFill>
-                    <a:blip r:embed="rId36"/>
+                    <a:blip r:embed="rId37"/>
                     <a:stretch>
                       <a:fillRect/>
                     </a:stretch>
@@ -3726,6 +3639,7 @@
       </w:pPr>
       <w:r>
         <w:rPr>
+          <w:noProof/>
           <w:lang w:val="fr-CA"/>
         </w:rPr>
         <w:drawing>
@@ -3744,7 +3658,7 @@
                     <pic:cNvPicPr/>
                   </pic:nvPicPr>
                   <pic:blipFill>
-                    <a:blip r:embed="rId37"/>
+                    <a:blip r:embed="rId38"/>
                     <a:stretch>
                       <a:fillRect/>
                     </a:stretch>
@@ -3773,6 +3687,7 @@
       </w:pPr>
       <w:r>
         <w:rPr>
+          <w:noProof/>
           <w:lang w:val="fr-CA"/>
         </w:rPr>
         <w:lastRenderedPageBreak/>
@@ -3792,7 +3707,7 @@
                     <pic:cNvPicPr/>
                   </pic:nvPicPr>
                   <pic:blipFill>
-                    <a:blip r:embed="rId38"/>
+                    <a:blip r:embed="rId39"/>
                     <a:stretch>
                       <a:fillRect/>
                     </a:stretch>
@@ -3821,6 +3736,7 @@
       </w:pPr>
       <w:r>
         <w:rPr>
+          <w:noProof/>
           <w:lang w:val="fr-CA"/>
         </w:rPr>
         <w:lastRenderedPageBreak/>
@@ -3840,7 +3756,7 @@
                     <pic:cNvPicPr/>
                   </pic:nvPicPr>
                   <pic:blipFill>
-                    <a:blip r:embed="rId39"/>
+                    <a:blip r:embed="rId40"/>
                     <a:stretch>
                       <a:fillRect/>
                     </a:stretch>
@@ -3869,6 +3785,7 @@
       </w:pPr>
       <w:r>
         <w:rPr>
+          <w:noProof/>
           <w:lang w:val="fr-CA"/>
         </w:rPr>
         <w:drawing>
@@ -3887,7 +3804,7 @@
                     <pic:cNvPicPr/>
                   </pic:nvPicPr>
                   <pic:blipFill>
-                    <a:blip r:embed="rId40"/>
+                    <a:blip r:embed="rId41"/>
                     <a:stretch>
                       <a:fillRect/>
                     </a:stretch>
@@ -3916,6 +3833,7 @@
       </w:pPr>
       <w:r>
         <w:rPr>
+          <w:noProof/>
           <w:lang w:val="fr-CA"/>
         </w:rPr>
         <w:lastRenderedPageBreak/>
@@ -3935,7 +3853,7 @@
                     <pic:cNvPicPr/>
                   </pic:nvPicPr>
                   <pic:blipFill>
-                    <a:blip r:embed="rId41"/>
+                    <a:blip r:embed="rId42"/>
                     <a:stretch>
                       <a:fillRect/>
                     </a:stretch>
@@ -3964,6 +3882,7 @@
       </w:pPr>
       <w:r>
         <w:rPr>
+          <w:noProof/>
           <w:lang w:val="fr-CA"/>
         </w:rPr>
         <w:drawing>
@@ -3982,7 +3901,7 @@
                     <pic:cNvPicPr/>
                   </pic:nvPicPr>
                   <pic:blipFill>
-                    <a:blip r:embed="rId42"/>
+                    <a:blip r:embed="rId43"/>
                     <a:stretch>
                       <a:fillRect/>
                     </a:stretch>
@@ -4011,6 +3930,7 @@
       </w:pPr>
       <w:r>
         <w:rPr>
+          <w:noProof/>
           <w:lang w:val="fr-CA"/>
         </w:rPr>
         <w:lastRenderedPageBreak/>
@@ -4030,7 +3950,7 @@
                     <pic:cNvPicPr/>
                   </pic:nvPicPr>
                   <pic:blipFill>
-                    <a:blip r:embed="rId43"/>
+                    <a:blip r:embed="rId44"/>
                     <a:stretch>
                       <a:fillRect/>
                     </a:stretch>
@@ -4092,6 +4012,7 @@
       </w:pPr>
       <w:r>
         <w:rPr>
+          <w:noProof/>
           <w:lang w:val="fr-CA"/>
         </w:rPr>
         <w:drawing>
@@ -4110,7 +4031,7 @@
                     <pic:cNvPicPr/>
                   </pic:nvPicPr>
                   <pic:blipFill>
-                    <a:blip r:embed="rId44"/>
+                    <a:blip r:embed="rId45"/>
                     <a:stretch>
                       <a:fillRect/>
                     </a:stretch>
@@ -4146,6 +4067,7 @@
       </w:pPr>
       <w:r>
         <w:rPr>
+          <w:noProof/>
           <w:lang w:val="fr-CA"/>
         </w:rPr>
         <w:drawing>
@@ -4164,7 +4086,7 @@
                     <pic:cNvPicPr/>
                   </pic:nvPicPr>
                   <pic:blipFill>
-                    <a:blip r:embed="rId45"/>
+                    <a:blip r:embed="rId46"/>
                     <a:stretch>
                       <a:fillRect/>
                     </a:stretch>
@@ -4193,6 +4115,7 @@
       </w:pPr>
       <w:r>
         <w:rPr>
+          <w:noProof/>
           <w:lang w:val="fr-CA"/>
         </w:rPr>
         <w:lastRenderedPageBreak/>
@@ -4212,7 +4135,7 @@
                     <pic:cNvPicPr/>
                   </pic:nvPicPr>
                   <pic:blipFill>
-                    <a:blip r:embed="rId46"/>
+                    <a:blip r:embed="rId47"/>
                     <a:stretch>
                       <a:fillRect/>
                     </a:stretch>
@@ -4241,6 +4164,7 @@
       </w:pPr>
       <w:r>
         <w:rPr>
+          <w:noProof/>
           <w:lang w:val="fr-CA"/>
         </w:rPr>
         <w:lastRenderedPageBreak/>
@@ -4260,7 +4184,7 @@
                     <pic:cNvPicPr/>
                   </pic:nvPicPr>
                   <pic:blipFill>
-                    <a:blip r:embed="rId47"/>
+                    <a:blip r:embed="rId48"/>
                     <a:stretch>
                       <a:fillRect/>
                     </a:stretch>
@@ -4289,6 +4213,7 @@
       </w:pPr>
       <w:r>
         <w:rPr>
+          <w:noProof/>
           <w:lang w:val="fr-CA"/>
         </w:rPr>
         <w:drawing>
@@ -4307,7 +4232,7 @@
                     <pic:cNvPicPr/>
                   </pic:nvPicPr>
                   <pic:blipFill>
-                    <a:blip r:embed="rId48"/>
+                    <a:blip r:embed="rId49"/>
                     <a:stretch>
                       <a:fillRect/>
                     </a:stretch>
@@ -4350,6 +4275,7 @@
       </w:pPr>
       <w:r>
         <w:rPr>
+          <w:noProof/>
           <w:lang w:val="fr-CA"/>
         </w:rPr>
         <w:drawing>
@@ -4368,7 +4294,7 @@
                     <pic:cNvPicPr/>
                   </pic:nvPicPr>
                   <pic:blipFill>
-                    <a:blip r:embed="rId49"/>
+                    <a:blip r:embed="rId50"/>
                     <a:stretch>
                       <a:fillRect/>
                     </a:stretch>
@@ -4390,8 +4316,8 @@
       </w:r>
     </w:p>
     <w:sectPr>
-      <w:headerReference w:type="default" r:id="rId50"/>
-      <w:headerReference w:type="first" r:id="rId51"/>
+      <w:headerReference w:type="default" r:id="rId51"/>
+      <w:headerReference w:type="first" r:id="rId52"/>
       <w:type w:val="continuous"/>
       <w:pgSz w:w="12240" w:h="15840"/>
       <w:pgMar w:top="1440" w:right="1440" w:bottom="1440" w:left="1440" w:header="720" w:footer="720" w:gutter="0"/>
